--- a/trunk/Arquitectura de Procesos/Versión Final Procesos/Gestión de Orientación Pastoral v3.0/PROCESO - Realizar Acompañamiento de Pastoral y Educación en Valores v3.0.docx
+++ b/trunk/Arquitectura de Procesos/Versión Final Procesos/Gestión de Orientación Pastoral v3.0/PROCESO - Realizar Acompañamiento de Pastoral y Educación en Valores v3.0.docx
@@ -1453,64 +1453,6 @@
                 <w:lang w:val="es-PE" w:eastAsia="es-PE"/>
               </w:rPr>
             </w:pPr>
-            <w:r>
-              <w:rPr>
-                <w:rFonts w:ascii="Times New Roman" w:hAnsi="Times New Roman" w:cs="Times New Roman"/>
-                <w:sz w:val="18"/>
-                <w:szCs w:val="18"/>
-                <w:lang w:val="es-PE" w:eastAsia="es-PE"/>
-              </w:rPr>
-              <w:t>- Notificación enviada</w:t>
-            </w:r>
-          </w:p>
-          <w:p>
-            <w:pPr>
-              <w:spacing w:after="0" w:line="240" w:lineRule="auto"/>
-              <w:rPr>
-                <w:rFonts w:ascii="Times New Roman" w:hAnsi="Times New Roman" w:cs="Times New Roman"/>
-                <w:sz w:val="18"/>
-                <w:szCs w:val="18"/>
-                <w:lang w:val="es-PE" w:eastAsia="es-PE"/>
-              </w:rPr>
-            </w:pPr>
-            <w:r>
-              <w:rPr>
-                <w:rFonts w:ascii="Times New Roman" w:hAnsi="Times New Roman" w:cs="Times New Roman"/>
-                <w:sz w:val="18"/>
-                <w:szCs w:val="18"/>
-                <w:lang w:val="es-PE" w:eastAsia="es-PE"/>
-              </w:rPr>
-              <w:t xml:space="preserve">- </w:t>
-            </w:r>
-            <w:r>
-              <w:rPr>
-                <w:rFonts w:ascii="Times New Roman" w:hAnsi="Times New Roman" w:cs="Times New Roman"/>
-                <w:sz w:val="18"/>
-                <w:szCs w:val="18"/>
-                <w:lang w:val="es-PE" w:eastAsia="es-PE"/>
-              </w:rPr>
-              <w:t>Actividades Completas</w:t>
-            </w:r>
-          </w:p>
-          <w:p>
-            <w:pPr>
-              <w:spacing w:after="0" w:line="240" w:lineRule="auto"/>
-              <w:rPr>
-                <w:rFonts w:ascii="Times New Roman" w:hAnsi="Times New Roman" w:cs="Times New Roman"/>
-                <w:sz w:val="18"/>
-                <w:szCs w:val="18"/>
-                <w:lang w:val="es-PE" w:eastAsia="es-PE"/>
-              </w:rPr>
-            </w:pPr>
-            <w:r>
-              <w:rPr>
-                <w:rFonts w:ascii="Times New Roman" w:hAnsi="Times New Roman" w:cs="Times New Roman"/>
-                <w:sz w:val="18"/>
-                <w:szCs w:val="18"/>
-                <w:lang w:val="es-PE" w:eastAsia="es-PE"/>
-              </w:rPr>
-              <w:t>- Fecha de visita</w:t>
-            </w:r>
           </w:p>
         </w:tc>
         <w:tc>
@@ -1564,7 +1506,47 @@
                 <w:szCs w:val="18"/>
                 <w:lang w:val="es-PE" w:eastAsia="es-PE"/>
               </w:rPr>
-              <w:t>Fecha de visita</w:t>
+              <w:t>- Notificación enviada</w:t>
+            </w:r>
+          </w:p>
+          <w:p>
+            <w:pPr>
+              <w:spacing w:after="0" w:line="240" w:lineRule="auto"/>
+              <w:rPr>
+                <w:rFonts w:ascii="Times New Roman" w:hAnsi="Times New Roman" w:cs="Times New Roman"/>
+                <w:sz w:val="18"/>
+                <w:szCs w:val="18"/>
+                <w:lang w:val="es-PE" w:eastAsia="es-PE"/>
+              </w:rPr>
+            </w:pPr>
+            <w:r>
+              <w:rPr>
+                <w:rFonts w:ascii="Times New Roman" w:hAnsi="Times New Roman" w:cs="Times New Roman"/>
+                <w:sz w:val="18"/>
+                <w:szCs w:val="18"/>
+                <w:lang w:val="es-PE" w:eastAsia="es-PE"/>
+              </w:rPr>
+              <w:t>- Actividades Completas</w:t>
+            </w:r>
+          </w:p>
+          <w:p>
+            <w:pPr>
+              <w:spacing w:after="0" w:line="240" w:lineRule="auto"/>
+              <w:rPr>
+                <w:rFonts w:ascii="Times New Roman" w:hAnsi="Times New Roman" w:cs="Times New Roman"/>
+                <w:sz w:val="18"/>
+                <w:szCs w:val="18"/>
+                <w:lang w:val="es-PE" w:eastAsia="es-PE"/>
+              </w:rPr>
+            </w:pPr>
+            <w:r>
+              <w:rPr>
+                <w:rFonts w:ascii="Times New Roman" w:hAnsi="Times New Roman" w:cs="Times New Roman"/>
+                <w:sz w:val="18"/>
+                <w:szCs w:val="18"/>
+                <w:lang w:val="es-PE" w:eastAsia="es-PE"/>
+              </w:rPr>
+              <w:t>- Fecha de visita</w:t>
             </w:r>
           </w:p>
         </w:tc>
@@ -1591,28 +1573,25 @@
                 <w:szCs w:val="18"/>
                 <w:lang w:val="es-PE" w:eastAsia="es-PE"/>
               </w:rPr>
-              <w:t>Luego de que el Plan Operativo Anual de Pastoral y Educación en Valores se encuentra concluido, dado que no existen actividades faltantes o se están agregando algunas otras.</w:t>
-            </w:r>
-          </w:p>
-          <w:p>
-            <w:pPr>
-              <w:spacing w:after="0" w:line="240" w:lineRule="auto"/>
-              <w:jc w:val="both"/>
-              <w:rPr>
-                <w:rFonts w:ascii="Times New Roman" w:hAnsi="Times New Roman" w:cs="Times New Roman"/>
-                <w:sz w:val="18"/>
-                <w:szCs w:val="18"/>
-                <w:lang w:val="es-PE" w:eastAsia="es-PE"/>
-              </w:rPr>
-            </w:pPr>
-            <w:r>
-              <w:rPr>
-                <w:rFonts w:ascii="Times New Roman" w:hAnsi="Times New Roman" w:cs="Times New Roman"/>
-                <w:sz w:val="18"/>
-                <w:szCs w:val="18"/>
-                <w:lang w:val="es-PE" w:eastAsia="es-PE"/>
-              </w:rPr>
-              <w:t>El Equipo Pedagógico de Pastoral y Educación en Valores procede a identificar las fechas de visitas a los Centros educativos detalladas en este y procede a dar inicio al proceso.</w:t>
+              <w:t>Luego de que el Plan Operativo Anual de Pastoral y Educación en Valores se encuentra concluido, dado que no existen actividades faltantes o s</w:t>
+            </w:r>
+            <w:r>
+              <w:rPr>
+                <w:rFonts w:ascii="Times New Roman" w:hAnsi="Times New Roman" w:cs="Times New Roman"/>
+                <w:sz w:val="18"/>
+                <w:szCs w:val="18"/>
+                <w:lang w:val="es-PE" w:eastAsia="es-PE"/>
+              </w:rPr>
+              <w:t>e están agregando algunas otras, E</w:t>
+            </w:r>
+            <w:r>
+              <w:rPr>
+                <w:rFonts w:ascii="Times New Roman" w:hAnsi="Times New Roman" w:cs="Times New Roman"/>
+                <w:sz w:val="18"/>
+                <w:szCs w:val="18"/>
+                <w:lang w:val="es-PE" w:eastAsia="es-PE"/>
+              </w:rPr>
+              <w:t>l Equipo Pedagógico de Pastoral y Educación en Valores procede a identificar las fechas de visitas a los Centros educativos detalladas en este y procede a dar inicio al proceso.</w:t>
             </w:r>
           </w:p>
         </w:tc>
@@ -1810,7 +1789,18 @@
                 <w:szCs w:val="18"/>
                 <w:lang w:val="es-PE" w:eastAsia="es-PE"/>
               </w:rPr>
-              <w:t>- Fichas de monitoreo</w:t>
+              <w:t>- Ficha</w:t>
+            </w:r>
+            <w:bookmarkStart w:id="1" w:name="_GoBack"/>
+            <w:bookmarkEnd w:id="1"/>
+            <w:r>
+              <w:rPr>
+                <w:rFonts w:ascii="Times New Roman" w:hAnsi="Times New Roman" w:cs="Times New Roman"/>
+                <w:sz w:val="18"/>
+                <w:szCs w:val="18"/>
+                <w:lang w:val="es-PE" w:eastAsia="es-PE"/>
+              </w:rPr>
+              <w:t>s de monitoreo</w:t>
             </w:r>
           </w:p>
         </w:tc>
@@ -2545,7 +2535,7 @@
                 <w:szCs w:val="18"/>
                 <w:lang w:val="es-PE" w:eastAsia="es-PE"/>
               </w:rPr>
-              <w:t xml:space="preserve">El Equipo Pedagógico de Pastoral y Educación en Valores procede a conversar con los docentes y el Director a fin de recabar dudas y/o necesidades de los mismos. Asimismo, identifica la </w:t>
+              <w:t xml:space="preserve">El Equipo Pedagógico de Pastoral y Educación en Valores procede a conversar con los docentes y el Director a fin de recabar dudas y/o necesidades de los mismos. Asimismo, identifica la situación del Colegio con respecto a su </w:t>
             </w:r>
             <w:r>
               <w:rPr>
@@ -2555,7 +2545,7 @@
                 <w:lang w:val="es-PE" w:eastAsia="es-PE"/>
               </w:rPr>
               <w:lastRenderedPageBreak/>
-              <w:t>situación del Colegio con respecto a su desarrollo pastoral.</w:t>
+              <w:t>desarrollo pastoral.</w:t>
             </w:r>
           </w:p>
         </w:tc>
@@ -3287,8 +3277,6 @@
               </w:rPr>
               <w:t>Luego de realizarse la retroalimentación correspondiente, el subproceso termina.</w:t>
             </w:r>
-            <w:bookmarkStart w:id="1" w:name="_GoBack"/>
-            <w:bookmarkEnd w:id="1"/>
           </w:p>
         </w:tc>
         <w:tc>
